--- a/document/BaoCao/BaoCaoStructure.docx
+++ b/document/BaoCao/BaoCaoStructure.docx
@@ -287,7 +287,7 @@
           <v:shape id="_x0000_i1025" type="#_x0000_t75" style="width:399.75pt;height:294.75pt" o:ole="">
             <v:imagedata r:id="rId5" o:title=""/>
           </v:shape>
-          <o:OLEObject Type="Embed" ProgID="Visio.Drawing.11" ShapeID="_x0000_i1025" DrawAspect="Content" ObjectID="_1481442704" r:id="rId6"/>
+          <o:OLEObject Type="Embed" ProgID="Visio.Drawing.11" ShapeID="_x0000_i1025" DrawAspect="Content" ObjectID="_1481723522" r:id="rId6"/>
         </w:object>
       </w:r>
     </w:p>
@@ -484,400 +484,393 @@
           <w:szCs w:val="26"/>
         </w:rPr>
       </w:pPr>
+    </w:p>
+    <w:p>
+      <w:pPr>
+        <w:pStyle w:val="ListParagraph"/>
+        <w:numPr>
+          <w:ilvl w:val="0"/>
+          <w:numId w:val="2"/>
+        </w:numPr>
+        <w:jc w:val="both"/>
+        <w:rPr>
+          <w:rFonts w:ascii="Times New Roman" w:hAnsi="Times New Roman" w:cs="Times New Roman"/>
+          <w:i/>
+          <w:sz w:val="26"/>
+          <w:szCs w:val="26"/>
+          <w:u w:val="single"/>
+        </w:rPr>
+      </w:pPr>
+      <w:r>
+        <w:rPr>
+          <w:rFonts w:ascii="Times New Roman" w:hAnsi="Times New Roman" w:cs="Times New Roman"/>
+          <w:i/>
+          <w:sz w:val="26"/>
+          <w:szCs w:val="26"/>
+          <w:u w:val="single"/>
+        </w:rPr>
+        <w:lastRenderedPageBreak/>
+        <w:t>Module SIP:</w:t>
+      </w:r>
+    </w:p>
+    <w:p>
+      <w:pPr>
+        <w:pStyle w:val="ListParagraph"/>
+        <w:numPr>
+          <w:ilvl w:val="1"/>
+          <w:numId w:val="2"/>
+        </w:numPr>
+        <w:jc w:val="both"/>
+        <w:rPr>
+          <w:rFonts w:ascii="Times New Roman" w:hAnsi="Times New Roman" w:cs="Times New Roman"/>
+          <w:i/>
+          <w:sz w:val="26"/>
+          <w:szCs w:val="26"/>
+          <w:u w:val="single"/>
+        </w:rPr>
+      </w:pPr>
+      <w:r>
+        <w:rPr>
+          <w:rFonts w:ascii="Times New Roman" w:hAnsi="Times New Roman" w:cs="Times New Roman"/>
+          <w:i/>
+          <w:sz w:val="26"/>
+          <w:szCs w:val="26"/>
+          <w:u w:val="single"/>
+        </w:rPr>
+        <w:t>Lý do chọn giao thứ</w:t>
+      </w:r>
+      <w:r>
+        <w:rPr>
+          <w:rFonts w:ascii="Times New Roman" w:hAnsi="Times New Roman" w:cs="Times New Roman"/>
+          <w:i/>
+          <w:sz w:val="26"/>
+          <w:szCs w:val="26"/>
+          <w:u w:val="single"/>
+        </w:rPr>
+        <w:t>c SIP:</w:t>
+      </w:r>
+    </w:p>
+    <w:p>
+      <w:pPr>
+        <w:pStyle w:val="ListParagraph"/>
+        <w:numPr>
+          <w:ilvl w:val="1"/>
+          <w:numId w:val="2"/>
+        </w:numPr>
+        <w:jc w:val="both"/>
+        <w:rPr>
+          <w:rFonts w:ascii="Times New Roman" w:hAnsi="Times New Roman" w:cs="Times New Roman"/>
+          <w:i/>
+          <w:sz w:val="26"/>
+          <w:szCs w:val="26"/>
+          <w:u w:val="single"/>
+        </w:rPr>
+      </w:pPr>
+      <w:r>
+        <w:rPr>
+          <w:rFonts w:ascii="Times New Roman" w:hAnsi="Times New Roman" w:cs="Times New Roman"/>
+          <w:i/>
+          <w:sz w:val="26"/>
+          <w:szCs w:val="26"/>
+          <w:u w:val="single"/>
+        </w:rPr>
+        <w:t>Nghiên cứu về giao thứ</w:t>
+      </w:r>
+      <w:r>
+        <w:rPr>
+          <w:rFonts w:ascii="Times New Roman" w:hAnsi="Times New Roman" w:cs="Times New Roman"/>
+          <w:i/>
+          <w:sz w:val="26"/>
+          <w:szCs w:val="26"/>
+          <w:u w:val="single"/>
+        </w:rPr>
+        <w:t>c SIP:</w:t>
+      </w:r>
+    </w:p>
+    <w:p>
+      <w:pPr>
+        <w:pStyle w:val="ListParagraph"/>
+        <w:numPr>
+          <w:ilvl w:val="0"/>
+          <w:numId w:val="2"/>
+        </w:numPr>
+        <w:jc w:val="both"/>
+        <w:rPr>
+          <w:rFonts w:ascii="Times New Roman" w:hAnsi="Times New Roman" w:cs="Times New Roman"/>
+          <w:i/>
+          <w:sz w:val="26"/>
+          <w:szCs w:val="26"/>
+          <w:u w:val="single"/>
+        </w:rPr>
+      </w:pPr>
+      <w:r>
+        <w:rPr>
+          <w:rFonts w:ascii="Times New Roman" w:hAnsi="Times New Roman" w:cs="Times New Roman"/>
+          <w:i/>
+          <w:sz w:val="26"/>
+          <w:szCs w:val="26"/>
+          <w:u w:val="single"/>
+        </w:rPr>
+        <w:t>Module Media:</w:t>
+      </w:r>
+    </w:p>
+    <w:p>
+      <w:pPr>
+        <w:pStyle w:val="ListParagraph"/>
+        <w:numPr>
+          <w:ilvl w:val="1"/>
+          <w:numId w:val="2"/>
+        </w:numPr>
+        <w:jc w:val="both"/>
+        <w:rPr>
+          <w:rFonts w:ascii="Times New Roman" w:hAnsi="Times New Roman" w:cs="Times New Roman"/>
+          <w:i/>
+          <w:sz w:val="26"/>
+          <w:szCs w:val="26"/>
+          <w:u w:val="single"/>
+        </w:rPr>
+      </w:pPr>
+      <w:r>
+        <w:rPr>
+          <w:rFonts w:ascii="Times New Roman" w:hAnsi="Times New Roman" w:cs="Times New Roman"/>
+          <w:i/>
+          <w:sz w:val="26"/>
+          <w:szCs w:val="26"/>
+          <w:u w:val="single"/>
+        </w:rPr>
+        <w:t>Nghiên cứu về các loại giao thức streaming RTSP/RTP/RTCP:</w:t>
+      </w:r>
+    </w:p>
+    <w:p>
+      <w:pPr>
+        <w:pStyle w:val="ListParagraph"/>
+        <w:numPr>
+          <w:ilvl w:val="1"/>
+          <w:numId w:val="2"/>
+        </w:numPr>
+        <w:jc w:val="both"/>
+        <w:rPr>
+          <w:rFonts w:ascii="Times New Roman" w:hAnsi="Times New Roman" w:cs="Times New Roman"/>
+          <w:i/>
+          <w:sz w:val="26"/>
+          <w:szCs w:val="26"/>
+          <w:u w:val="single"/>
+        </w:rPr>
+      </w:pPr>
+      <w:r>
+        <w:rPr>
+          <w:rFonts w:ascii="Times New Roman" w:hAnsi="Times New Roman" w:cs="Times New Roman"/>
+          <w:i/>
+          <w:sz w:val="26"/>
+          <w:szCs w:val="26"/>
+          <w:u w:val="single"/>
+        </w:rPr>
+        <w:t>Thực thi streming trong chương trình:</w:t>
+      </w:r>
+    </w:p>
+    <w:p>
+      <w:pPr>
+        <w:pStyle w:val="ListParagraph"/>
+        <w:numPr>
+          <w:ilvl w:val="2"/>
+          <w:numId w:val="2"/>
+        </w:numPr>
+        <w:jc w:val="both"/>
+        <w:rPr>
+          <w:rFonts w:ascii="Times New Roman" w:hAnsi="Times New Roman" w:cs="Times New Roman"/>
+          <w:i/>
+          <w:sz w:val="26"/>
+          <w:szCs w:val="26"/>
+          <w:u w:val="single"/>
+        </w:rPr>
+      </w:pPr>
+      <w:r>
+        <w:rPr>
+          <w:rFonts w:ascii="Times New Roman" w:hAnsi="Times New Roman" w:cs="Times New Roman"/>
+          <w:i/>
+          <w:sz w:val="26"/>
+          <w:szCs w:val="26"/>
+          <w:u w:val="single"/>
+        </w:rPr>
+        <w:t>Thực thi streaming server</w:t>
+      </w:r>
+      <w:r>
+        <w:rPr>
+          <w:rFonts w:ascii="Times New Roman" w:hAnsi="Times New Roman" w:cs="Times New Roman"/>
+          <w:i/>
+          <w:sz w:val="26"/>
+          <w:szCs w:val="26"/>
+          <w:u w:val="single"/>
+        </w:rPr>
+        <w:t>:</w:t>
+      </w:r>
+    </w:p>
+    <w:p>
+      <w:pPr>
+        <w:pStyle w:val="ListParagraph"/>
+        <w:numPr>
+          <w:ilvl w:val="2"/>
+          <w:numId w:val="2"/>
+        </w:numPr>
+        <w:jc w:val="both"/>
+        <w:rPr>
+          <w:rFonts w:ascii="Times New Roman" w:hAnsi="Times New Roman" w:cs="Times New Roman"/>
+          <w:i/>
+          <w:sz w:val="26"/>
+          <w:szCs w:val="26"/>
+          <w:u w:val="single"/>
+        </w:rPr>
+      </w:pPr>
+      <w:r>
+        <w:rPr>
+          <w:rFonts w:ascii="Times New Roman" w:hAnsi="Times New Roman" w:cs="Times New Roman"/>
+          <w:i/>
+          <w:sz w:val="26"/>
+          <w:szCs w:val="26"/>
+          <w:u w:val="single"/>
+        </w:rPr>
+        <w:t>Thực thi streaming client:</w:t>
+      </w:r>
+    </w:p>
+    <w:p>
+      <w:pPr>
+        <w:pStyle w:val="ListParagraph"/>
+        <w:numPr>
+          <w:ilvl w:val="1"/>
+          <w:numId w:val="2"/>
+        </w:numPr>
+        <w:jc w:val="both"/>
+        <w:rPr>
+          <w:rFonts w:ascii="Times New Roman" w:hAnsi="Times New Roman" w:cs="Times New Roman"/>
+          <w:i/>
+          <w:sz w:val="26"/>
+          <w:szCs w:val="26"/>
+          <w:u w:val="single"/>
+        </w:rPr>
+      </w:pPr>
+      <w:r>
+        <w:rPr>
+          <w:rFonts w:ascii="Times New Roman" w:hAnsi="Times New Roman" w:cs="Times New Roman"/>
+          <w:i/>
+          <w:sz w:val="26"/>
+          <w:szCs w:val="26"/>
+          <w:u w:val="single"/>
+        </w:rPr>
+        <w:t>Các thư việ</w:t>
+      </w:r>
+      <w:r>
+        <w:rPr>
+          <w:rFonts w:ascii="Times New Roman" w:hAnsi="Times New Roman" w:cs="Times New Roman"/>
+          <w:i/>
+          <w:sz w:val="26"/>
+          <w:szCs w:val="26"/>
+          <w:u w:val="single"/>
+        </w:rPr>
+        <w:t>n stream sử dụng</w:t>
+      </w:r>
+      <w:r>
+        <w:rPr>
+          <w:rFonts w:ascii="Times New Roman" w:hAnsi="Times New Roman" w:cs="Times New Roman"/>
+          <w:i/>
+          <w:sz w:val="26"/>
+          <w:szCs w:val="26"/>
+          <w:u w:val="single"/>
+        </w:rPr>
+        <w:t xml:space="preserve"> trong chương trình:</w:t>
+      </w:r>
+    </w:p>
+    <w:p>
+      <w:pPr>
+        <w:pStyle w:val="ListParagraph"/>
+        <w:numPr>
+          <w:ilvl w:val="0"/>
+          <w:numId w:val="1"/>
+        </w:numPr>
+        <w:jc w:val="both"/>
+        <w:rPr>
+          <w:rFonts w:ascii="Times New Roman" w:hAnsi="Times New Roman" w:cs="Times New Roman"/>
+          <w:b/>
+          <w:i/>
+          <w:sz w:val="26"/>
+          <w:szCs w:val="26"/>
+        </w:rPr>
+      </w:pPr>
+      <w:r>
+        <w:rPr>
+          <w:rFonts w:ascii="Times New Roman" w:hAnsi="Times New Roman" w:cs="Times New Roman"/>
+          <w:b/>
+          <w:i/>
+          <w:sz w:val="26"/>
+          <w:szCs w:val="26"/>
+        </w:rPr>
+        <w:t>TRÌNH BÀY, ĐÁNH GIÁ, BÀN LUẬN VỀ KẾT QUẢ</w:t>
+      </w:r>
+    </w:p>
+    <w:p>
+      <w:pPr>
+        <w:pStyle w:val="ListParagraph"/>
+        <w:numPr>
+          <w:ilvl w:val="0"/>
+          <w:numId w:val="1"/>
+        </w:numPr>
+        <w:jc w:val="both"/>
+        <w:rPr>
+          <w:rFonts w:ascii="Times New Roman" w:hAnsi="Times New Roman" w:cs="Times New Roman"/>
+          <w:b/>
+          <w:i/>
+          <w:sz w:val="26"/>
+          <w:szCs w:val="26"/>
+        </w:rPr>
+      </w:pPr>
+      <w:r>
+        <w:rPr>
+          <w:rFonts w:ascii="Times New Roman" w:hAnsi="Times New Roman" w:cs="Times New Roman"/>
+          <w:b/>
+          <w:i/>
+          <w:sz w:val="26"/>
+          <w:szCs w:val="26"/>
+        </w:rPr>
+        <w:t>KẾT LUẬN</w:t>
+      </w:r>
+      <w:r>
+        <w:rPr>
+          <w:rFonts w:ascii="Times New Roman" w:hAnsi="Times New Roman" w:cs="Times New Roman"/>
+          <w:b/>
+          <w:i/>
+          <w:sz w:val="26"/>
+          <w:szCs w:val="26"/>
+        </w:rPr>
+        <w:t xml:space="preserve"> </w:t>
+      </w:r>
+      <w:r>
+        <w:rPr>
+          <w:rFonts w:ascii="Times New Roman" w:hAnsi="Times New Roman" w:cs="Times New Roman"/>
+          <w:b/>
+          <w:i/>
+          <w:sz w:val="26"/>
+          <w:szCs w:val="26"/>
+        </w:rPr>
+        <w:t>HƯỚNG PHÁT TRIỂN</w:t>
+      </w:r>
+    </w:p>
+    <w:p>
+      <w:pPr>
+        <w:pStyle w:val="ListParagraph"/>
+        <w:numPr>
+          <w:ilvl w:val="0"/>
+          <w:numId w:val="1"/>
+        </w:numPr>
+        <w:jc w:val="both"/>
+        <w:rPr>
+          <w:rFonts w:ascii="Times New Roman" w:hAnsi="Times New Roman" w:cs="Times New Roman"/>
+          <w:b/>
+          <w:i/>
+          <w:sz w:val="26"/>
+          <w:szCs w:val="26"/>
+        </w:rPr>
+      </w:pPr>
       <w:bookmarkStart w:id="0" w:name="_GoBack"/>
       <w:bookmarkEnd w:id="0"/>
-    </w:p>
-    <w:p>
-      <w:pPr>
-        <w:pStyle w:val="ListParagraph"/>
-        <w:numPr>
-          <w:ilvl w:val="0"/>
-          <w:numId w:val="2"/>
-        </w:numPr>
-        <w:jc w:val="both"/>
-        <w:rPr>
-          <w:rFonts w:ascii="Times New Roman" w:hAnsi="Times New Roman" w:cs="Times New Roman"/>
-          <w:i/>
-          <w:sz w:val="26"/>
-          <w:szCs w:val="26"/>
-          <w:u w:val="single"/>
-        </w:rPr>
-      </w:pPr>
-      <w:r>
-        <w:rPr>
-          <w:rFonts w:ascii="Times New Roman" w:hAnsi="Times New Roman" w:cs="Times New Roman"/>
-          <w:i/>
-          <w:sz w:val="26"/>
-          <w:szCs w:val="26"/>
-          <w:u w:val="single"/>
-        </w:rPr>
-        <w:lastRenderedPageBreak/>
-        <w:t>Module SIP:</w:t>
-      </w:r>
-    </w:p>
-    <w:p>
-      <w:pPr>
-        <w:pStyle w:val="ListParagraph"/>
-        <w:numPr>
-          <w:ilvl w:val="1"/>
-          <w:numId w:val="2"/>
-        </w:numPr>
-        <w:jc w:val="both"/>
-        <w:rPr>
-          <w:rFonts w:ascii="Times New Roman" w:hAnsi="Times New Roman" w:cs="Times New Roman"/>
-          <w:i/>
-          <w:sz w:val="26"/>
-          <w:szCs w:val="26"/>
-          <w:u w:val="single"/>
-        </w:rPr>
-      </w:pPr>
-      <w:r>
-        <w:rPr>
-          <w:rFonts w:ascii="Times New Roman" w:hAnsi="Times New Roman" w:cs="Times New Roman"/>
-          <w:i/>
-          <w:sz w:val="26"/>
-          <w:szCs w:val="26"/>
-          <w:u w:val="single"/>
-        </w:rPr>
-        <w:t>Lý do chọn giao thứ</w:t>
-      </w:r>
-      <w:r>
-        <w:rPr>
-          <w:rFonts w:ascii="Times New Roman" w:hAnsi="Times New Roman" w:cs="Times New Roman"/>
-          <w:i/>
-          <w:sz w:val="26"/>
-          <w:szCs w:val="26"/>
-          <w:u w:val="single"/>
-        </w:rPr>
-        <w:t>c SIP:</w:t>
-      </w:r>
-    </w:p>
-    <w:p>
-      <w:pPr>
-        <w:pStyle w:val="ListParagraph"/>
-        <w:numPr>
-          <w:ilvl w:val="1"/>
-          <w:numId w:val="2"/>
-        </w:numPr>
-        <w:jc w:val="both"/>
-        <w:rPr>
-          <w:rFonts w:ascii="Times New Roman" w:hAnsi="Times New Roman" w:cs="Times New Roman"/>
-          <w:i/>
-          <w:sz w:val="26"/>
-          <w:szCs w:val="26"/>
-          <w:u w:val="single"/>
-        </w:rPr>
-      </w:pPr>
-      <w:r>
-        <w:rPr>
-          <w:rFonts w:ascii="Times New Roman" w:hAnsi="Times New Roman" w:cs="Times New Roman"/>
-          <w:i/>
-          <w:sz w:val="26"/>
-          <w:szCs w:val="26"/>
-          <w:u w:val="single"/>
-        </w:rPr>
-        <w:t>Nghiên cứu về giao thứ</w:t>
-      </w:r>
-      <w:r>
-        <w:rPr>
-          <w:rFonts w:ascii="Times New Roman" w:hAnsi="Times New Roman" w:cs="Times New Roman"/>
-          <w:i/>
-          <w:sz w:val="26"/>
-          <w:szCs w:val="26"/>
-          <w:u w:val="single"/>
-        </w:rPr>
-        <w:t>c SIP:</w:t>
-      </w:r>
-    </w:p>
-    <w:p>
-      <w:pPr>
-        <w:pStyle w:val="ListParagraph"/>
-        <w:numPr>
-          <w:ilvl w:val="0"/>
-          <w:numId w:val="2"/>
-        </w:numPr>
-        <w:jc w:val="both"/>
-        <w:rPr>
-          <w:rFonts w:ascii="Times New Roman" w:hAnsi="Times New Roman" w:cs="Times New Roman"/>
-          <w:i/>
-          <w:sz w:val="26"/>
-          <w:szCs w:val="26"/>
-          <w:u w:val="single"/>
-        </w:rPr>
-      </w:pPr>
-      <w:r>
-        <w:rPr>
-          <w:rFonts w:ascii="Times New Roman" w:hAnsi="Times New Roman" w:cs="Times New Roman"/>
-          <w:i/>
-          <w:sz w:val="26"/>
-          <w:szCs w:val="26"/>
-          <w:u w:val="single"/>
-        </w:rPr>
-        <w:t>Module Media:</w:t>
-      </w:r>
-    </w:p>
-    <w:p>
-      <w:pPr>
-        <w:pStyle w:val="ListParagraph"/>
-        <w:numPr>
-          <w:ilvl w:val="1"/>
-          <w:numId w:val="2"/>
-        </w:numPr>
-        <w:jc w:val="both"/>
-        <w:rPr>
-          <w:rFonts w:ascii="Times New Roman" w:hAnsi="Times New Roman" w:cs="Times New Roman"/>
-          <w:i/>
-          <w:sz w:val="26"/>
-          <w:szCs w:val="26"/>
-          <w:u w:val="single"/>
-        </w:rPr>
-      </w:pPr>
-      <w:r>
-        <w:rPr>
-          <w:rFonts w:ascii="Times New Roman" w:hAnsi="Times New Roman" w:cs="Times New Roman"/>
-          <w:i/>
-          <w:sz w:val="26"/>
-          <w:szCs w:val="26"/>
-          <w:u w:val="single"/>
-        </w:rPr>
-        <w:t>Nghiên cứu về các loại giao thức streaming RTSP/RTP/RTCP:</w:t>
-      </w:r>
-    </w:p>
-    <w:p>
-      <w:pPr>
-        <w:pStyle w:val="ListParagraph"/>
-        <w:numPr>
-          <w:ilvl w:val="1"/>
-          <w:numId w:val="2"/>
-        </w:numPr>
-        <w:jc w:val="both"/>
-        <w:rPr>
-          <w:rFonts w:ascii="Times New Roman" w:hAnsi="Times New Roman" w:cs="Times New Roman"/>
-          <w:i/>
-          <w:sz w:val="26"/>
-          <w:szCs w:val="26"/>
-          <w:u w:val="single"/>
-        </w:rPr>
-      </w:pPr>
-      <w:r>
-        <w:rPr>
-          <w:rFonts w:ascii="Times New Roman" w:hAnsi="Times New Roman" w:cs="Times New Roman"/>
-          <w:i/>
-          <w:sz w:val="26"/>
-          <w:szCs w:val="26"/>
-          <w:u w:val="single"/>
-        </w:rPr>
-        <w:t>Thực thi streming trong chương trình:</w:t>
-      </w:r>
-    </w:p>
-    <w:p>
-      <w:pPr>
-        <w:pStyle w:val="ListParagraph"/>
-        <w:numPr>
-          <w:ilvl w:val="2"/>
-          <w:numId w:val="2"/>
-        </w:numPr>
-        <w:jc w:val="both"/>
-        <w:rPr>
-          <w:rFonts w:ascii="Times New Roman" w:hAnsi="Times New Roman" w:cs="Times New Roman"/>
-          <w:i/>
-          <w:sz w:val="26"/>
-          <w:szCs w:val="26"/>
-          <w:u w:val="single"/>
-        </w:rPr>
-      </w:pPr>
-      <w:r>
-        <w:rPr>
-          <w:rFonts w:ascii="Times New Roman" w:hAnsi="Times New Roman" w:cs="Times New Roman"/>
-          <w:i/>
-          <w:sz w:val="26"/>
-          <w:szCs w:val="26"/>
-          <w:u w:val="single"/>
-        </w:rPr>
-        <w:t>Thực thi streaming server</w:t>
-      </w:r>
-      <w:r>
-        <w:rPr>
-          <w:rFonts w:ascii="Times New Roman" w:hAnsi="Times New Roman" w:cs="Times New Roman"/>
-          <w:i/>
-          <w:sz w:val="26"/>
-          <w:szCs w:val="26"/>
-          <w:u w:val="single"/>
-        </w:rPr>
-        <w:t>:</w:t>
-      </w:r>
-    </w:p>
-    <w:p>
-      <w:pPr>
-        <w:pStyle w:val="ListParagraph"/>
-        <w:numPr>
-          <w:ilvl w:val="2"/>
-          <w:numId w:val="2"/>
-        </w:numPr>
-        <w:jc w:val="both"/>
-        <w:rPr>
-          <w:rFonts w:ascii="Times New Roman" w:hAnsi="Times New Roman" w:cs="Times New Roman"/>
-          <w:i/>
-          <w:sz w:val="26"/>
-          <w:szCs w:val="26"/>
-          <w:u w:val="single"/>
-        </w:rPr>
-      </w:pPr>
-      <w:r>
-        <w:rPr>
-          <w:rFonts w:ascii="Times New Roman" w:hAnsi="Times New Roman" w:cs="Times New Roman"/>
-          <w:i/>
-          <w:sz w:val="26"/>
-          <w:szCs w:val="26"/>
-          <w:u w:val="single"/>
-        </w:rPr>
-        <w:t>Thực thi streaming client:</w:t>
-      </w:r>
-    </w:p>
-    <w:p>
-      <w:pPr>
-        <w:pStyle w:val="ListParagraph"/>
-        <w:numPr>
-          <w:ilvl w:val="1"/>
-          <w:numId w:val="2"/>
-        </w:numPr>
-        <w:jc w:val="both"/>
-        <w:rPr>
-          <w:rFonts w:ascii="Times New Roman" w:hAnsi="Times New Roman" w:cs="Times New Roman"/>
-          <w:i/>
-          <w:sz w:val="26"/>
-          <w:szCs w:val="26"/>
-          <w:u w:val="single"/>
-        </w:rPr>
-      </w:pPr>
-      <w:r>
-        <w:rPr>
-          <w:rFonts w:ascii="Times New Roman" w:hAnsi="Times New Roman" w:cs="Times New Roman"/>
-          <w:i/>
-          <w:sz w:val="26"/>
-          <w:szCs w:val="26"/>
-          <w:u w:val="single"/>
-        </w:rPr>
-        <w:t>Các thư việ</w:t>
-      </w:r>
-      <w:r>
-        <w:rPr>
-          <w:rFonts w:ascii="Times New Roman" w:hAnsi="Times New Roman" w:cs="Times New Roman"/>
-          <w:i/>
-          <w:sz w:val="26"/>
-          <w:szCs w:val="26"/>
-          <w:u w:val="single"/>
-        </w:rPr>
-        <w:t>n stream sử dụng</w:t>
-      </w:r>
-      <w:r>
-        <w:rPr>
-          <w:rFonts w:ascii="Times New Roman" w:hAnsi="Times New Roman" w:cs="Times New Roman"/>
-          <w:i/>
-          <w:sz w:val="26"/>
-          <w:szCs w:val="26"/>
-          <w:u w:val="single"/>
-        </w:rPr>
-        <w:t xml:space="preserve"> trong chương trình:</w:t>
-      </w:r>
-    </w:p>
-    <w:p>
-      <w:pPr>
-        <w:pStyle w:val="ListParagraph"/>
-        <w:numPr>
-          <w:ilvl w:val="0"/>
-          <w:numId w:val="1"/>
-        </w:numPr>
-        <w:jc w:val="both"/>
-        <w:rPr>
-          <w:rFonts w:ascii="Times New Roman" w:hAnsi="Times New Roman" w:cs="Times New Roman"/>
-          <w:b/>
-          <w:i/>
-          <w:sz w:val="26"/>
-          <w:szCs w:val="26"/>
-        </w:rPr>
-      </w:pPr>
-      <w:r>
-        <w:rPr>
-          <w:rFonts w:ascii="Times New Roman" w:hAnsi="Times New Roman" w:cs="Times New Roman"/>
-          <w:b/>
-          <w:i/>
-          <w:sz w:val="26"/>
-          <w:szCs w:val="26"/>
-        </w:rPr>
-        <w:t>TRÌNH BÀY, ĐÁNH GIÁ, BÀN LUẬN VỀ KẾT QUẢ</w:t>
-      </w:r>
-    </w:p>
-    <w:p>
-      <w:pPr>
-        <w:pStyle w:val="ListParagraph"/>
-        <w:numPr>
-          <w:ilvl w:val="0"/>
-          <w:numId w:val="1"/>
-        </w:numPr>
-        <w:jc w:val="both"/>
-        <w:rPr>
-          <w:rFonts w:ascii="Times New Roman" w:hAnsi="Times New Roman" w:cs="Times New Roman"/>
-          <w:b/>
-          <w:i/>
-          <w:sz w:val="26"/>
-          <w:szCs w:val="26"/>
-        </w:rPr>
-      </w:pPr>
-      <w:r>
-        <w:rPr>
-          <w:rFonts w:ascii="Times New Roman" w:hAnsi="Times New Roman" w:cs="Times New Roman"/>
-          <w:b/>
-          <w:i/>
-          <w:sz w:val="26"/>
-          <w:szCs w:val="26"/>
-        </w:rPr>
-        <w:t>KẾT LUẬN</w:t>
-      </w:r>
-    </w:p>
-    <w:p>
-      <w:pPr>
-        <w:pStyle w:val="ListParagraph"/>
-        <w:numPr>
-          <w:ilvl w:val="0"/>
-          <w:numId w:val="1"/>
-        </w:numPr>
-        <w:jc w:val="both"/>
-        <w:rPr>
-          <w:rFonts w:ascii="Times New Roman" w:hAnsi="Times New Roman" w:cs="Times New Roman"/>
-          <w:b/>
-          <w:i/>
-          <w:sz w:val="26"/>
-          <w:szCs w:val="26"/>
-        </w:rPr>
-      </w:pPr>
-      <w:r>
-        <w:rPr>
-          <w:rFonts w:ascii="Times New Roman" w:hAnsi="Times New Roman" w:cs="Times New Roman"/>
-          <w:b/>
-          <w:i/>
-          <w:sz w:val="26"/>
-          <w:szCs w:val="26"/>
-        </w:rPr>
-        <w:t>HƯỚNG PHÁT TRIỂN</w:t>
-      </w:r>
-    </w:p>
-    <w:p>
-      <w:pPr>
-        <w:pStyle w:val="ListParagraph"/>
-        <w:numPr>
-          <w:ilvl w:val="0"/>
-          <w:numId w:val="1"/>
-        </w:numPr>
-        <w:jc w:val="both"/>
-        <w:rPr>
-          <w:rFonts w:ascii="Times New Roman" w:hAnsi="Times New Roman" w:cs="Times New Roman"/>
-          <w:b/>
-          <w:i/>
-          <w:sz w:val="26"/>
-          <w:szCs w:val="26"/>
-        </w:rPr>
-      </w:pPr>
       <w:r>
         <w:rPr>
           <w:rFonts w:ascii="Times New Roman" w:hAnsi="Times New Roman" w:cs="Times New Roman"/>
